--- a/React-Typescript-GraphQL.docx
+++ b/React-Typescript-GraphQL.docx
@@ -1454,10 +1454,7 @@
       </w:r>
       <w:proofErr w:type="spellEnd"/>
       <w:r>
-        <w:t xml:space="preserve"> </w:t>
-      </w:r>
-      <w:r>
-        <w:t>cors</w:t>
+        <w:t xml:space="preserve"> cors</w:t>
       </w:r>
       <w:r>
         <w:t xml:space="preserve"> </w:t>
@@ -6472,13 +6469,278 @@
     </w:p>
     <w:p/>
     <w:p/>
+    <w:p>
+      <w:r>
+        <w:t xml:space="preserve">Test </w:t>
+      </w:r>
+      <w:proofErr w:type="spellStart"/>
+      <w:r>
+        <w:t>Query</w:t>
+      </w:r>
+      <w:proofErr w:type="spellEnd"/>
+      <w:r>
+        <w:t> :</w:t>
+      </w:r>
+    </w:p>
     <w:p/>
     <w:p>
       <w:r>
+        <w:t>{</w:t>
+      </w:r>
+    </w:p>
+    <w:p>
+      <w:r>
+        <w:t xml:space="preserve">  </w:t>
+      </w:r>
+      <w:proofErr w:type="gramStart"/>
+      <w:r>
+        <w:t>contacts</w:t>
+      </w:r>
+      <w:proofErr w:type="gramEnd"/>
+      <w:r>
+        <w:t xml:space="preserve"> {</w:t>
+      </w:r>
+    </w:p>
+    <w:p>
+      <w:r>
+        <w:t xml:space="preserve">    </w:t>
+      </w:r>
+      <w:proofErr w:type="gramStart"/>
+      <w:r>
+        <w:t>id</w:t>
+      </w:r>
+      <w:proofErr w:type="gramEnd"/>
+    </w:p>
+    <w:p>
+      <w:r>
+        <w:t xml:space="preserve">    </w:t>
+      </w:r>
+      <w:proofErr w:type="spellStart"/>
+      <w:proofErr w:type="gramStart"/>
+      <w:r>
+        <w:t>name</w:t>
+      </w:r>
+      <w:proofErr w:type="spellEnd"/>
+      <w:proofErr w:type="gramEnd"/>
+      <w:r>
+        <w:t>,</w:t>
+      </w:r>
+    </w:p>
+    <w:p>
+      <w:r>
+        <w:t xml:space="preserve">    </w:t>
+      </w:r>
+      <w:proofErr w:type="gramStart"/>
+      <w:r>
+        <w:t>email</w:t>
+      </w:r>
+      <w:proofErr w:type="gramEnd"/>
+      <w:r>
+        <w:t>,</w:t>
+      </w:r>
+    </w:p>
+    <w:p>
+      <w:r>
+        <w:t xml:space="preserve">    </w:t>
+      </w:r>
+      <w:proofErr w:type="spellStart"/>
+      <w:proofErr w:type="gramStart"/>
+      <w:r>
+        <w:t>dateOfBirth</w:t>
+      </w:r>
+      <w:proofErr w:type="spellEnd"/>
+      <w:proofErr w:type="gramEnd"/>
+    </w:p>
+    <w:p>
+      <w:r>
+        <w:t xml:space="preserve">  }</w:t>
+      </w:r>
+    </w:p>
+    <w:p>
+      <w:r>
+        <w:t xml:space="preserve">  </w:t>
+      </w:r>
+      <w:proofErr w:type="gramStart"/>
+      <w:r>
+        <w:t>contact(</w:t>
+      </w:r>
+      <w:proofErr w:type="gramEnd"/>
+      <w:r>
+        <w:t>id: 1) {</w:t>
+      </w:r>
+    </w:p>
+    <w:p>
+      <w:r>
+        <w:t xml:space="preserve">    </w:t>
+      </w:r>
+      <w:proofErr w:type="gramStart"/>
+      <w:r>
+        <w:t>id</w:t>
+      </w:r>
+      <w:proofErr w:type="gramEnd"/>
+    </w:p>
+    <w:p>
+      <w:r>
+        <w:t xml:space="preserve">    </w:t>
+      </w:r>
+      <w:proofErr w:type="spellStart"/>
+      <w:proofErr w:type="gramStart"/>
+      <w:r>
+        <w:t>name</w:t>
+      </w:r>
+      <w:proofErr w:type="spellEnd"/>
+      <w:proofErr w:type="gramEnd"/>
+      <w:r>
+        <w:t>,</w:t>
+      </w:r>
+    </w:p>
+    <w:p>
+      <w:r>
+        <w:t xml:space="preserve">    </w:t>
+      </w:r>
+      <w:proofErr w:type="gramStart"/>
+      <w:r>
+        <w:t>email</w:t>
+      </w:r>
+      <w:proofErr w:type="gramEnd"/>
+      <w:r>
+        <w:t>,</w:t>
+      </w:r>
+    </w:p>
+    <w:p>
+      <w:r>
+        <w:t xml:space="preserve">    </w:t>
+      </w:r>
+      <w:proofErr w:type="spellStart"/>
+      <w:proofErr w:type="gramStart"/>
+      <w:r>
+        <w:t>dateOfBirth</w:t>
+      </w:r>
+      <w:proofErr w:type="spellEnd"/>
+      <w:proofErr w:type="gramEnd"/>
+    </w:p>
+    <w:p>
+      <w:r>
+        <w:t xml:space="preserve">  }</w:t>
+      </w:r>
+    </w:p>
+    <w:p>
+      <w:r>
+        <w:t>}</w:t>
+      </w:r>
+    </w:p>
+    <w:p/>
+    <w:p>
+      <w:r>
+        <w:t>Test Mutation :</w:t>
+      </w:r>
+    </w:p>
+    <w:p>
+      <w:proofErr w:type="gramStart"/>
+      <w:r>
+        <w:t>mutation</w:t>
+      </w:r>
+      <w:proofErr w:type="gramEnd"/>
+      <w:r>
+        <w:t xml:space="preserve"> {</w:t>
+      </w:r>
+    </w:p>
+    <w:p>
+      <w:r>
+        <w:t xml:space="preserve">  </w:t>
+      </w:r>
+      <w:proofErr w:type="spellStart"/>
+      <w:proofErr w:type="gramStart"/>
+      <w:r>
+        <w:t>addContact</w:t>
+      </w:r>
+      <w:proofErr w:type="spellEnd"/>
+      <w:r>
+        <w:t>(</w:t>
+      </w:r>
+      <w:proofErr w:type="spellStart"/>
+      <w:proofErr w:type="gramEnd"/>
+      <w:r>
+        <w:t>name</w:t>
+      </w:r>
+      <w:proofErr w:type="spellEnd"/>
+      <w:r>
+        <w:t>: "</w:t>
+      </w:r>
+      <w:proofErr w:type="spellStart"/>
+      <w:r>
+        <w:t>helloworld</w:t>
+      </w:r>
+      <w:proofErr w:type="spellEnd"/>
+      <w:r>
+        <w:t xml:space="preserve">", email: "hello@world.me", </w:t>
+      </w:r>
+      <w:proofErr w:type="spellStart"/>
+      <w:r>
+        <w:t>dateOfBirth</w:t>
+      </w:r>
+      <w:proofErr w:type="spellEnd"/>
+      <w:r>
+        <w:t>: "01/01/2000") {</w:t>
+      </w:r>
+    </w:p>
+    <w:p>
+      <w:r>
+        <w:t xml:space="preserve">    </w:t>
+      </w:r>
+      <w:proofErr w:type="spellStart"/>
+      <w:proofErr w:type="gramStart"/>
+      <w:r>
+        <w:t>name</w:t>
+      </w:r>
+      <w:proofErr w:type="spellEnd"/>
+      <w:proofErr w:type="gramEnd"/>
+      <w:r>
+        <w:t>,</w:t>
+      </w:r>
+    </w:p>
+    <w:p>
+      <w:r>
+        <w:t xml:space="preserve">    </w:t>
+      </w:r>
+      <w:proofErr w:type="gramStart"/>
+      <w:r>
+        <w:t>email</w:t>
+      </w:r>
+      <w:proofErr w:type="gramEnd"/>
+      <w:r>
+        <w:t>,</w:t>
+      </w:r>
+    </w:p>
+    <w:p>
+      <w:r>
+        <w:t xml:space="preserve">    </w:t>
+      </w:r>
+      <w:proofErr w:type="spellStart"/>
+      <w:proofErr w:type="gramStart"/>
+      <w:r>
+        <w:t>dateOfBirth</w:t>
+      </w:r>
+      <w:proofErr w:type="spellEnd"/>
+      <w:proofErr w:type="gramEnd"/>
+    </w:p>
+    <w:p>
+      <w:r>
+        <w:t xml:space="preserve">  }</w:t>
+      </w:r>
+    </w:p>
+    <w:p>
+      <w:r>
+        <w:t>}</w:t>
+      </w:r>
+      <w:bookmarkStart w:id="0" w:name="_GoBack"/>
+      <w:bookmarkEnd w:id="0"/>
+    </w:p>
+    <w:p>
+      <w:r>
         <w:rPr>
           <w:noProof/>
         </w:rPr>
-        <w:lastRenderedPageBreak/>
         <w:drawing>
           <wp:inline distT="0" distB="0" distL="0" distR="0" wp14:anchorId="0ECA1C97" wp14:editId="7AB77610">
             <wp:extent cx="5972810" cy="4557033"/>
@@ -6539,9 +6801,438 @@
         </w:r>
       </w:hyperlink>
     </w:p>
-    <w:p>
-      <w:bookmarkStart w:id="0" w:name="_GoBack"/>
-      <w:bookmarkEnd w:id="0"/>
+    <w:p/>
+    <w:p>
+      <w:hyperlink r:id="rId13" w:history="1">
+        <w:r>
+          <w:rPr>
+            <w:rStyle w:val="Hyperlink"/>
+          </w:rPr>
+          <w:t>https://github.com/oktadeveloper/okta-graphql-react-express-example</w:t>
+        </w:r>
+      </w:hyperlink>
+    </w:p>
+    <w:p/>
+    <w:p>
+      <w:r>
+        <w:t>**</w:t>
+      </w:r>
+      <w:proofErr w:type="gramStart"/>
+      <w:r>
+        <w:t>backend:</w:t>
+      </w:r>
+      <w:proofErr w:type="gramEnd"/>
+      <w:r>
+        <w:t xml:space="preserve"> .net </w:t>
+      </w:r>
+      <w:proofErr w:type="spellStart"/>
+      <w:r>
+        <w:t>core</w:t>
+      </w:r>
+      <w:proofErr w:type="spellEnd"/>
+      <w:r>
+        <w:t xml:space="preserve"> 2.2**</w:t>
+      </w:r>
+    </w:p>
+    <w:p/>
+    <w:p>
+      <w:r>
+        <w:t>-</w:t>
+      </w:r>
+      <w:r>
+        <w:tab/>
+      </w:r>
+      <w:proofErr w:type="spellStart"/>
+      <w:proofErr w:type="gramStart"/>
+      <w:r>
+        <w:t>GraphQL</w:t>
+      </w:r>
+      <w:proofErr w:type="spellEnd"/>
+      <w:r>
+        <w:t>:</w:t>
+      </w:r>
+      <w:proofErr w:type="gramEnd"/>
+      <w:r>
+        <w:t xml:space="preserve"> 2.4.0</w:t>
+      </w:r>
+    </w:p>
+    <w:p>
+      <w:r>
+        <w:t>-</w:t>
+      </w:r>
+      <w:r>
+        <w:tab/>
+      </w:r>
+      <w:proofErr w:type="spellStart"/>
+      <w:r>
+        <w:t>GraphQL-</w:t>
+      </w:r>
+      <w:proofErr w:type="gramStart"/>
+      <w:r>
+        <w:t>Parser</w:t>
+      </w:r>
+      <w:proofErr w:type="spellEnd"/>
+      <w:r>
+        <w:t>:</w:t>
+      </w:r>
+      <w:proofErr w:type="gramEnd"/>
+      <w:r>
+        <w:t xml:space="preserve"> 4.1.2</w:t>
+      </w:r>
+    </w:p>
+    <w:p>
+      <w:r>
+        <w:t>-</w:t>
+      </w:r>
+      <w:proofErr w:type="gramStart"/>
+      <w:r>
+        <w:tab/>
+      </w:r>
+      <w:proofErr w:type="spellStart"/>
+      <w:r>
+        <w:t>GraphQL.Server.Transports.AspNetCore</w:t>
+      </w:r>
+      <w:proofErr w:type="spellEnd"/>
+      <w:proofErr w:type="gramEnd"/>
+      <w:r>
+        <w:t>: 3.4.0</w:t>
+      </w:r>
+    </w:p>
+    <w:p>
+      <w:r>
+        <w:t>-</w:t>
+      </w:r>
+      <w:r>
+        <w:tab/>
+      </w:r>
+      <w:proofErr w:type="spellStart"/>
+      <w:r>
+        <w:t>GraphQL.Server.</w:t>
+      </w:r>
+      <w:proofErr w:type="gramStart"/>
+      <w:r>
+        <w:t>Ui.GraphiQL</w:t>
+      </w:r>
+      <w:proofErr w:type="spellEnd"/>
+      <w:proofErr w:type="gramEnd"/>
+      <w:r>
+        <w:t>: 3.4.0</w:t>
+      </w:r>
+    </w:p>
+    <w:p>
+      <w:r>
+        <w:t>-</w:t>
+      </w:r>
+      <w:r>
+        <w:tab/>
+      </w:r>
+      <w:proofErr w:type="spellStart"/>
+      <w:r>
+        <w:t>GraphQL.Server.</w:t>
+      </w:r>
+      <w:proofErr w:type="gramStart"/>
+      <w:r>
+        <w:t>Ui.Playground</w:t>
+      </w:r>
+      <w:proofErr w:type="spellEnd"/>
+      <w:proofErr w:type="gramEnd"/>
+      <w:r>
+        <w:t>: 3.4.0</w:t>
+      </w:r>
+    </w:p>
+    <w:p>
+      <w:r>
+        <w:t>-</w:t>
+      </w:r>
+      <w:r>
+        <w:tab/>
+      </w:r>
+      <w:proofErr w:type="spellStart"/>
+      <w:r>
+        <w:t>GraphQL.Server.</w:t>
+      </w:r>
+      <w:proofErr w:type="gramStart"/>
+      <w:r>
+        <w:t>Ui.Voyager</w:t>
+      </w:r>
+      <w:proofErr w:type="spellEnd"/>
+      <w:proofErr w:type="gramEnd"/>
+      <w:r>
+        <w:t>: 3.4.0</w:t>
+      </w:r>
+    </w:p>
+    <w:p/>
+    <w:p/>
+    <w:p>
+      <w:r>
+        <w:t>**</w:t>
+      </w:r>
+      <w:proofErr w:type="gramStart"/>
+      <w:r>
+        <w:t>frontend:</w:t>
+      </w:r>
+      <w:proofErr w:type="gramEnd"/>
+      <w:r>
+        <w:t xml:space="preserve"> </w:t>
+      </w:r>
+      <w:proofErr w:type="spellStart"/>
+      <w:r>
+        <w:t>react</w:t>
+      </w:r>
+      <w:proofErr w:type="spellEnd"/>
+      <w:r>
+        <w:t>/</w:t>
+      </w:r>
+      <w:proofErr w:type="spellStart"/>
+      <w:r>
+        <w:t>typescript</w:t>
+      </w:r>
+      <w:proofErr w:type="spellEnd"/>
+      <w:r>
+        <w:t>**</w:t>
+      </w:r>
+    </w:p>
+    <w:p>
+      <w:r>
+        <w:t>-</w:t>
+      </w:r>
+      <w:r>
+        <w:tab/>
+        <w:t xml:space="preserve">$ </w:t>
+      </w:r>
+      <w:proofErr w:type="spellStart"/>
+      <w:r>
+        <w:t>npm</w:t>
+      </w:r>
+      <w:proofErr w:type="spellEnd"/>
+      <w:r>
+        <w:t xml:space="preserve"> </w:t>
+      </w:r>
+      <w:proofErr w:type="spellStart"/>
+      <w:r>
+        <w:t>install</w:t>
+      </w:r>
+      <w:proofErr w:type="spellEnd"/>
+      <w:r>
+        <w:t xml:space="preserve"> --</w:t>
+      </w:r>
+      <w:proofErr w:type="spellStart"/>
+      <w:r>
+        <w:t>save</w:t>
+      </w:r>
+      <w:proofErr w:type="spellEnd"/>
+      <w:r>
+        <w:t xml:space="preserve"> </w:t>
+      </w:r>
+      <w:proofErr w:type="spellStart"/>
+      <w:r>
+        <w:t>graphql</w:t>
+      </w:r>
+      <w:proofErr w:type="spellEnd"/>
+    </w:p>
+    <w:p>
+      <w:r>
+        <w:t>-</w:t>
+      </w:r>
+      <w:r>
+        <w:tab/>
+        <w:t xml:space="preserve">$ </w:t>
+      </w:r>
+      <w:proofErr w:type="spellStart"/>
+      <w:r>
+        <w:t>npm</w:t>
+      </w:r>
+      <w:proofErr w:type="spellEnd"/>
+      <w:r>
+        <w:t xml:space="preserve"> </w:t>
+      </w:r>
+      <w:proofErr w:type="spellStart"/>
+      <w:r>
+        <w:t>install</w:t>
+      </w:r>
+      <w:proofErr w:type="spellEnd"/>
+      <w:r>
+        <w:t xml:space="preserve"> --</w:t>
+      </w:r>
+      <w:proofErr w:type="spellStart"/>
+      <w:r>
+        <w:t>save</w:t>
+      </w:r>
+      <w:proofErr w:type="spellEnd"/>
+      <w:r>
+        <w:t xml:space="preserve"> </w:t>
+      </w:r>
+      <w:proofErr w:type="spellStart"/>
+      <w:r>
+        <w:t>graphql</w:t>
+      </w:r>
+      <w:proofErr w:type="spellEnd"/>
+      <w:r>
+        <w:t>-tag</w:t>
+      </w:r>
+    </w:p>
+    <w:p>
+      <w:r>
+        <w:t>-</w:t>
+      </w:r>
+      <w:r>
+        <w:tab/>
+        <w:t xml:space="preserve">$ </w:t>
+      </w:r>
+      <w:proofErr w:type="spellStart"/>
+      <w:r>
+        <w:t>npm</w:t>
+      </w:r>
+      <w:proofErr w:type="spellEnd"/>
+      <w:r>
+        <w:t xml:space="preserve"> </w:t>
+      </w:r>
+      <w:proofErr w:type="spellStart"/>
+      <w:r>
+        <w:t>install</w:t>
+      </w:r>
+      <w:proofErr w:type="spellEnd"/>
+      <w:r>
+        <w:t xml:space="preserve"> --</w:t>
+      </w:r>
+      <w:proofErr w:type="spellStart"/>
+      <w:r>
+        <w:t>save</w:t>
+      </w:r>
+      <w:proofErr w:type="spellEnd"/>
+      <w:r>
+        <w:t xml:space="preserve"> </w:t>
+      </w:r>
+      <w:proofErr w:type="spellStart"/>
+      <w:r>
+        <w:t>apollo</w:t>
+      </w:r>
+      <w:proofErr w:type="spellEnd"/>
+      <w:r>
+        <w:t>-boost</w:t>
+      </w:r>
+    </w:p>
+    <w:p>
+      <w:r>
+        <w:t>-</w:t>
+      </w:r>
+      <w:r>
+        <w:tab/>
+        <w:t xml:space="preserve">$ </w:t>
+      </w:r>
+      <w:proofErr w:type="spellStart"/>
+      <w:r>
+        <w:t>npm</w:t>
+      </w:r>
+      <w:proofErr w:type="spellEnd"/>
+      <w:r>
+        <w:t xml:space="preserve"> </w:t>
+      </w:r>
+      <w:proofErr w:type="spellStart"/>
+      <w:r>
+        <w:t>install</w:t>
+      </w:r>
+      <w:proofErr w:type="spellEnd"/>
+      <w:r>
+        <w:t xml:space="preserve"> --</w:t>
+      </w:r>
+      <w:proofErr w:type="spellStart"/>
+      <w:r>
+        <w:t>save</w:t>
+      </w:r>
+      <w:proofErr w:type="spellEnd"/>
+      <w:r>
+        <w:t xml:space="preserve"> </w:t>
+      </w:r>
+      <w:proofErr w:type="spellStart"/>
+      <w:r>
+        <w:t>react-apollo</w:t>
+      </w:r>
+      <w:proofErr w:type="spellEnd"/>
+    </w:p>
+    <w:p>
+      <w:r>
+        <w:t xml:space="preserve">-      </w:t>
+      </w:r>
+      <w:r>
+        <w:tab/>
+        <w:t xml:space="preserve">$ </w:t>
+      </w:r>
+      <w:proofErr w:type="spellStart"/>
+      <w:r>
+        <w:t>npm</w:t>
+      </w:r>
+      <w:proofErr w:type="spellEnd"/>
+      <w:r>
+        <w:t xml:space="preserve"> </w:t>
+      </w:r>
+      <w:proofErr w:type="spellStart"/>
+      <w:r>
+        <w:t>install</w:t>
+      </w:r>
+      <w:proofErr w:type="spellEnd"/>
+      <w:r>
+        <w:t xml:space="preserve"> --</w:t>
+      </w:r>
+      <w:proofErr w:type="spellStart"/>
+      <w:r>
+        <w:t>save</w:t>
+      </w:r>
+      <w:proofErr w:type="spellEnd"/>
+      <w:r>
+        <w:t xml:space="preserve"> </w:t>
+      </w:r>
+      <w:proofErr w:type="spellStart"/>
+      <w:r>
+        <w:t>react-apollo-hooks</w:t>
+      </w:r>
+      <w:proofErr w:type="spellEnd"/>
+    </w:p>
+    <w:p>
+      <w:r>
+        <w:t xml:space="preserve">-      </w:t>
+      </w:r>
+      <w:r>
+        <w:tab/>
+        <w:t xml:space="preserve">$ </w:t>
+      </w:r>
+      <w:proofErr w:type="spellStart"/>
+      <w:r>
+        <w:t>npm</w:t>
+      </w:r>
+      <w:proofErr w:type="spellEnd"/>
+      <w:r>
+        <w:t xml:space="preserve"> </w:t>
+      </w:r>
+      <w:proofErr w:type="spellStart"/>
+      <w:r>
+        <w:t>install</w:t>
+      </w:r>
+      <w:proofErr w:type="spellEnd"/>
+      <w:r>
+        <w:t xml:space="preserve"> --</w:t>
+      </w:r>
+      <w:proofErr w:type="spellStart"/>
+      <w:r>
+        <w:t>save</w:t>
+      </w:r>
+      <w:proofErr w:type="spellEnd"/>
+      <w:r>
+        <w:t>-</w:t>
+      </w:r>
+      <w:proofErr w:type="gramStart"/>
+      <w:r>
+        <w:t>dev  @</w:t>
+      </w:r>
+      <w:proofErr w:type="gramEnd"/>
+      <w:r>
+        <w:t>types/</w:t>
+      </w:r>
+      <w:proofErr w:type="spellStart"/>
+      <w:r>
+        <w:t>graphql</w:t>
+      </w:r>
+      <w:proofErr w:type="spellEnd"/>
     </w:p>
     <w:sectPr>
       <w:pgSz w:w="12240" w:h="15840"/>
